--- a/TÀI LIỆU HƯỚNG DẪN.docx
+++ b/TÀI LIỆU HƯỚNG DẪN.docx
@@ -3,20 +3,1019 @@
 <w:document xmlns:wpc="http://schemas.microsoft.com/office/word/2010/wordprocessingCanvas" xmlns:cx="http://schemas.microsoft.com/office/drawing/2014/chartex" xmlns:mc="http://schemas.openxmlformats.org/markup-compatibility/2006" xmlns:o="urn:schemas-microsoft-com:office:office" xmlns:r="http://schemas.openxmlformats.org/officeDocument/2006/relationships" xmlns:m="http://schemas.openxmlformats.org/officeDocument/2006/math" xmlns:v="urn:schemas-microsoft-com:vml" xmlns:wp14="http://schemas.microsoft.com/office/word/2010/wordprocessingDrawing" xmlns:wp="http://schemas.openxmlformats.org/drawingml/2006/wordprocessingDrawing" xmlns:w10="urn:schemas-microsoft-com:office:word" xmlns:w="http://schemas.openxmlformats.org/wordprocessingml/2006/main" xmlns:w14="http://schemas.microsoft.com/office/word/2010/wordml" xmlns:w15="http://schemas.microsoft.com/office/word/2012/wordml" xmlns:w16se="http://schemas.microsoft.com/office/word/2015/wordml/symex" xmlns:wpg="http://schemas.microsoft.com/office/word/2010/wordprocessingGroup" xmlns:wpi="http://schemas.microsoft.com/office/word/2010/wordprocessingInk" xmlns:wne="http://schemas.microsoft.com/office/word/2006/wordml" xmlns:wps="http://schemas.microsoft.com/office/word/2010/wordprocessingShape" mc:Ignorable="w14 w15 w16se wp14">
   <w:body>
     <w:p>
-      <w:r>
+      <w:pPr>
+        <w:spacing w:line="360" w:lineRule="auto"/>
+        <w:jc w:val="center"/>
+        <w:rPr>
+          <w:b/>
+          <w:sz w:val="32"/>
+          <w:szCs w:val="32"/>
+        </w:rPr>
+      </w:pPr>
+      <w:r>
+        <w:rPr>
+          <w:b/>
+          <w:sz w:val="32"/>
+          <w:szCs w:val="32"/>
+        </w:rPr>
+        <w:t>TRƯỜNG ĐẠI HỌC NÔNG LÂM THÀNH PHỐ HỒ CHÍ MINH</w:t>
+      </w:r>
+    </w:p>
+    <w:p>
+      <w:pPr>
+        <w:spacing w:line="360" w:lineRule="auto"/>
+        <w:jc w:val="center"/>
+        <w:rPr>
+          <w:b/>
+          <w:sz w:val="32"/>
+          <w:szCs w:val="32"/>
+        </w:rPr>
+      </w:pPr>
+      <w:r>
+        <w:rPr>
+          <w:b/>
+          <w:sz w:val="32"/>
+          <w:szCs w:val="32"/>
+        </w:rPr>
+        <w:t>KHOA CÔNG NGHỆ THÔNG TIN</w:t>
+      </w:r>
+    </w:p>
+    <w:p>
+      <w:pPr>
+        <w:spacing w:line="360" w:lineRule="auto"/>
+        <w:jc w:val="center"/>
+        <w:rPr>
+          <w:b/>
+          <w:sz w:val="32"/>
+          <w:szCs w:val="32"/>
+        </w:rPr>
+      </w:pPr>
+      <w:r>
+        <w:rPr>
+          <w:b/>
+          <w:noProof/>
+          <w:sz w:val="32"/>
+          <w:szCs w:val="32"/>
+          <w:lang w:val="en-SG"/>
+        </w:rPr>
+        <w:drawing>
+          <wp:inline distT="0" distB="0" distL="0" distR="0" wp14:anchorId="56D76BB2" wp14:editId="214B6940">
+            <wp:extent cx="1356360" cy="1356360"/>
+            <wp:effectExtent l="0" t="0" r="0" b="0"/>
+            <wp:docPr id="1" name="image1.png"/>
+            <wp:cNvGraphicFramePr/>
+            <a:graphic xmlns:a="http://schemas.openxmlformats.org/drawingml/2006/main">
+              <a:graphicData uri="http://schemas.openxmlformats.org/drawingml/2006/picture">
+                <pic:pic xmlns:pic="http://schemas.openxmlformats.org/drawingml/2006/picture">
+                  <pic:nvPicPr>
+                    <pic:cNvPr id="0" name="image1.png"/>
+                    <pic:cNvPicPr preferRelativeResize="0"/>
+                  </pic:nvPicPr>
+                  <pic:blipFill>
+                    <a:blip r:embed="rId8"/>
+                    <a:srcRect/>
+                    <a:stretch>
+                      <a:fillRect/>
+                    </a:stretch>
+                  </pic:blipFill>
+                  <pic:spPr>
+                    <a:xfrm>
+                      <a:off x="0" y="0"/>
+                      <a:ext cx="1356360" cy="1356360"/>
+                    </a:xfrm>
+                    <a:prstGeom prst="rect">
+                      <a:avLst/>
+                    </a:prstGeom>
+                    <a:ln/>
+                  </pic:spPr>
+                </pic:pic>
+              </a:graphicData>
+            </a:graphic>
+          </wp:inline>
+        </w:drawing>
+      </w:r>
+    </w:p>
+    <w:p>
+      <w:pPr>
+        <w:spacing w:line="360" w:lineRule="auto"/>
+        <w:jc w:val="center"/>
+        <w:rPr>
+          <w:b/>
+          <w:sz w:val="44"/>
+          <w:szCs w:val="44"/>
+        </w:rPr>
+      </w:pPr>
+      <w:r>
+        <w:rPr>
+          <w:b/>
+          <w:sz w:val="44"/>
+          <w:szCs w:val="44"/>
+        </w:rPr>
         <w:t>TÀI LIỆU HƯỚNG DẪN</w:t>
       </w:r>
-      <w:bookmarkStart w:id="0" w:name="_GoBack"/>
+    </w:p>
+    <w:p>
+      <w:pPr>
+        <w:spacing w:line="360" w:lineRule="auto"/>
+        <w:jc w:val="center"/>
+        <w:rPr>
+          <w:b/>
+          <w:sz w:val="44"/>
+          <w:szCs w:val="44"/>
+          <w:lang w:val="en-SG"/>
+        </w:rPr>
+      </w:pPr>
+      <w:r>
+        <w:rPr>
+          <w:b/>
+          <w:sz w:val="44"/>
+          <w:szCs w:val="44"/>
+          <w:lang w:val="en-SG"/>
+        </w:rPr>
+        <w:t>ĐỀ TÀI</w:t>
+      </w:r>
+    </w:p>
+    <w:p>
+      <w:pPr>
+        <w:spacing w:line="360" w:lineRule="auto"/>
+        <w:jc w:val="center"/>
+        <w:rPr>
+          <w:b/>
+          <w:sz w:val="44"/>
+          <w:szCs w:val="44"/>
+          <w:lang w:val="en-SG"/>
+        </w:rPr>
+      </w:pPr>
+      <w:r>
+        <w:rPr>
+          <w:b/>
+          <w:sz w:val="44"/>
+          <w:szCs w:val="44"/>
+          <w:lang w:val="en-SG"/>
+        </w:rPr>
+        <w:t>KIỂM TRA SỐ XỐ</w:t>
+      </w:r>
+    </w:p>
+    <w:p>
+      <w:pPr>
+        <w:spacing w:after="200" w:line="360" w:lineRule="auto"/>
+        <w:rPr>
+          <w:color w:val="000000"/>
+          <w:sz w:val="32"/>
+          <w:szCs w:val="32"/>
+        </w:rPr>
+      </w:pPr>
+    </w:p>
+    <w:p>
+      <w:pPr>
+        <w:spacing w:after="200" w:line="360" w:lineRule="auto"/>
+        <w:rPr>
+          <w:color w:val="000000"/>
+          <w:sz w:val="32"/>
+          <w:szCs w:val="32"/>
+        </w:rPr>
+      </w:pPr>
+      <w:r>
+        <w:rPr>
+          <w:color w:val="000000"/>
+          <w:sz w:val="32"/>
+          <w:szCs w:val="32"/>
+        </w:rPr>
+        <w:t>Giảng viên: Nguyễn Công Đức Song</w:t>
+      </w:r>
+    </w:p>
+    <w:p>
+      <w:pPr>
+        <w:spacing w:after="200" w:line="360" w:lineRule="auto"/>
+        <w:rPr>
+          <w:color w:val="000000"/>
+          <w:sz w:val="32"/>
+          <w:szCs w:val="32"/>
+        </w:rPr>
+      </w:pPr>
+      <w:r>
+        <w:rPr>
+          <w:color w:val="000000"/>
+          <w:sz w:val="32"/>
+          <w:szCs w:val="32"/>
+        </w:rPr>
+        <w:t>Nhóm 1</w:t>
+      </w:r>
+      <w:r>
+        <w:rPr>
+          <w:color w:val="000000"/>
+          <w:sz w:val="32"/>
+          <w:szCs w:val="32"/>
+          <w:lang w:val="en-SG"/>
+        </w:rPr>
+        <w:t>3</w:t>
+      </w:r>
+      <w:r>
+        <w:rPr>
+          <w:color w:val="000000"/>
+          <w:sz w:val="32"/>
+          <w:szCs w:val="32"/>
+        </w:rPr>
+        <w:t>:</w:t>
+      </w:r>
+    </w:p>
+    <w:p>
+      <w:pPr>
+        <w:spacing w:after="200" w:line="360" w:lineRule="auto"/>
+        <w:ind w:left="1134" w:hanging="1134"/>
+        <w:rPr>
+          <w:color w:val="000000"/>
+          <w:sz w:val="32"/>
+          <w:szCs w:val="32"/>
+        </w:rPr>
+      </w:pPr>
+      <w:r>
+        <w:rPr>
+          <w:color w:val="000000"/>
+          <w:sz w:val="32"/>
+          <w:szCs w:val="32"/>
+        </w:rPr>
+        <w:t xml:space="preserve">19130011 – Nguyễn Kỳ Anh  </w:t>
+      </w:r>
+    </w:p>
+    <w:p>
+      <w:pPr>
+        <w:spacing w:after="200" w:line="360" w:lineRule="auto"/>
+        <w:rPr>
+          <w:color w:val="000000"/>
+          <w:sz w:val="32"/>
+          <w:szCs w:val="32"/>
+        </w:rPr>
+      </w:pPr>
+      <w:r>
+        <w:rPr>
+          <w:color w:val="000000"/>
+          <w:sz w:val="32"/>
+          <w:szCs w:val="32"/>
+        </w:rPr>
+        <w:t>19130154 – Võ Chí Nguyên</w:t>
+      </w:r>
+    </w:p>
+    <w:p>
+      <w:pPr>
+        <w:spacing w:after="200" w:line="360" w:lineRule="auto"/>
+        <w:rPr>
+          <w:color w:val="000000"/>
+          <w:sz w:val="32"/>
+          <w:szCs w:val="32"/>
+        </w:rPr>
+      </w:pPr>
+      <w:r>
+        <w:rPr>
+          <w:color w:val="000000"/>
+          <w:sz w:val="32"/>
+          <w:szCs w:val="32"/>
+        </w:rPr>
+        <w:t>19130257 – Phạm Anh Tuấn</w:t>
+      </w:r>
+    </w:p>
+    <w:p>
+      <w:pPr>
+        <w:spacing w:after="200" w:line="360" w:lineRule="auto"/>
+        <w:rPr>
+          <w:color w:val="000000"/>
+          <w:sz w:val="32"/>
+          <w:szCs w:val="32"/>
+        </w:rPr>
+      </w:pPr>
+    </w:p>
+    <w:p>
+      <w:pPr>
+        <w:spacing w:after="200" w:line="360" w:lineRule="auto"/>
+        <w:rPr>
+          <w:color w:val="000000"/>
+          <w:sz w:val="32"/>
+          <w:szCs w:val="32"/>
+        </w:rPr>
+      </w:pPr>
+    </w:p>
+    <w:p>
+      <w:pPr>
+        <w:spacing w:after="200" w:line="360" w:lineRule="auto"/>
+        <w:rPr>
+          <w:color w:val="000000"/>
+          <w:sz w:val="32"/>
+          <w:szCs w:val="32"/>
+        </w:rPr>
+      </w:pPr>
+    </w:p>
+    <w:p>
+      <w:pPr>
+        <w:spacing w:line="360" w:lineRule="auto"/>
+        <w:rPr>
+          <w:b/>
+          <w:sz w:val="32"/>
+          <w:szCs w:val="32"/>
+        </w:rPr>
+      </w:pPr>
+    </w:p>
+    <w:p>
+      <w:pPr>
+        <w:spacing w:line="360" w:lineRule="auto"/>
+        <w:rPr>
+          <w:b/>
+          <w:sz w:val="32"/>
+          <w:szCs w:val="32"/>
+        </w:rPr>
+      </w:pPr>
+    </w:p>
+    <w:p>
+      <w:pPr>
+        <w:spacing w:line="360" w:lineRule="auto"/>
+        <w:rPr>
+          <w:b/>
+          <w:sz w:val="32"/>
+          <w:szCs w:val="32"/>
+        </w:rPr>
+      </w:pPr>
+    </w:p>
+    <w:p>
+      <w:pPr>
+        <w:jc w:val="center"/>
+        <w:rPr>
+          <w:b/>
+          <w:sz w:val="32"/>
+          <w:szCs w:val="32"/>
+        </w:rPr>
+      </w:pPr>
+      <w:r>
+        <w:rPr>
+          <w:b/>
+          <w:sz w:val="32"/>
+          <w:szCs w:val="32"/>
+        </w:rPr>
+        <w:t xml:space="preserve">Ngày </w:t>
+      </w:r>
+      <w:r>
+        <w:rPr>
+          <w:b/>
+          <w:sz w:val="32"/>
+          <w:szCs w:val="32"/>
+          <w:lang w:val="en-SG"/>
+        </w:rPr>
+        <w:t>3</w:t>
+      </w:r>
+      <w:r>
+        <w:rPr>
+          <w:b/>
+          <w:sz w:val="32"/>
+          <w:szCs w:val="32"/>
+        </w:rPr>
+        <w:t>0</w:t>
+      </w:r>
+      <w:r>
+        <w:rPr>
+          <w:b/>
+          <w:sz w:val="32"/>
+          <w:szCs w:val="32"/>
+        </w:rPr>
+        <w:t xml:space="preserve"> Tháng </w:t>
+      </w:r>
+      <w:r>
+        <w:rPr>
+          <w:b/>
+          <w:sz w:val="32"/>
+          <w:szCs w:val="32"/>
+        </w:rPr>
+        <w:t>11</w:t>
+      </w:r>
+      <w:r>
+        <w:rPr>
+          <w:b/>
+          <w:sz w:val="32"/>
+          <w:szCs w:val="32"/>
+        </w:rPr>
+        <w:t xml:space="preserve"> Năm 2022</w:t>
+      </w:r>
+    </w:p>
+    <w:p>
+      <w:pPr>
+        <w:spacing w:after="160" w:line="259" w:lineRule="auto"/>
+      </w:pPr>
+    </w:p>
+    <w:sdt>
+      <w:sdtPr>
+        <w:rPr>
+          <w:rFonts w:ascii="Arial" w:eastAsia="Arial" w:hAnsi="Arial" w:cs="Arial"/>
+          <w:color w:val="auto"/>
+          <w:sz w:val="22"/>
+          <w:szCs w:val="22"/>
+          <w:lang w:val="vi" w:eastAsia="en-SG"/>
+        </w:rPr>
+        <w:id w:val="304055235"/>
+        <w:docPartObj>
+          <w:docPartGallery w:val="Table of Contents"/>
+          <w:docPartUnique/>
+        </w:docPartObj>
+      </w:sdtPr>
+      <w:sdtEndPr>
+        <w:rPr>
+          <w:b/>
+          <w:bCs/>
+          <w:noProof/>
+          <w:sz w:val="28"/>
+          <w:szCs w:val="28"/>
+        </w:rPr>
+      </w:sdtEndPr>
+      <w:sdtContent>
+        <w:p>
+          <w:pPr>
+            <w:pStyle w:val="TOCHeading"/>
+            <w:jc w:val="center"/>
+            <w:rPr>
+              <w:rFonts w:ascii="Arial" w:hAnsi="Arial" w:cs="Arial"/>
+              <w:b/>
+              <w:color w:val="000000" w:themeColor="text1"/>
+            </w:rPr>
+          </w:pPr>
+          <w:r>
+            <w:rPr>
+              <w:rFonts w:ascii="Arial" w:hAnsi="Arial" w:cs="Arial"/>
+              <w:b/>
+              <w:color w:val="000000" w:themeColor="text1"/>
+            </w:rPr>
+            <w:t>Mục lục</w:t>
+          </w:r>
+        </w:p>
+        <w:p>
+          <w:pPr>
+            <w:pStyle w:val="TOC1"/>
+            <w:tabs>
+              <w:tab w:val="left" w:pos="440"/>
+              <w:tab w:val="right" w:leader="dot" w:pos="9061"/>
+            </w:tabs>
+            <w:rPr>
+              <w:rFonts w:ascii="Arial" w:hAnsi="Arial" w:cs="Arial"/>
+              <w:noProof/>
+              <w:sz w:val="28"/>
+              <w:szCs w:val="28"/>
+              <w:lang w:val="en-SG" w:eastAsia="en-SG"/>
+            </w:rPr>
+          </w:pPr>
+          <w:r>
+            <w:rPr>
+              <w:rFonts w:ascii="Arial" w:hAnsi="Arial" w:cs="Arial"/>
+              <w:sz w:val="28"/>
+              <w:szCs w:val="28"/>
+            </w:rPr>
+            <w:fldChar w:fldCharType="begin"/>
+          </w:r>
+          <w:r>
+            <w:rPr>
+              <w:rFonts w:ascii="Arial" w:hAnsi="Arial" w:cs="Arial"/>
+              <w:sz w:val="28"/>
+              <w:szCs w:val="28"/>
+            </w:rPr>
+            <w:instrText xml:space="preserve"> TOC \o "1-3" \h \z \u </w:instrText>
+          </w:r>
+          <w:r>
+            <w:rPr>
+              <w:rFonts w:ascii="Arial" w:hAnsi="Arial" w:cs="Arial"/>
+              <w:sz w:val="28"/>
+              <w:szCs w:val="28"/>
+            </w:rPr>
+            <w:fldChar w:fldCharType="separate"/>
+          </w:r>
+          <w:hyperlink w:anchor="_Toc120092808" w:history="1">
+            <w:r>
+              <w:rPr>
+                <w:rStyle w:val="Hyperlink"/>
+                <w:rFonts w:ascii="Arial" w:hAnsi="Arial" w:cs="Arial"/>
+                <w:noProof/>
+                <w:sz w:val="28"/>
+                <w:szCs w:val="28"/>
+                <w:lang w:val="en-SG"/>
+              </w:rPr>
+              <w:t>1.</w:t>
+            </w:r>
+            <w:r>
+              <w:rPr>
+                <w:rFonts w:ascii="Arial" w:hAnsi="Arial" w:cs="Arial"/>
+                <w:noProof/>
+                <w:sz w:val="28"/>
+                <w:szCs w:val="28"/>
+                <w:lang w:val="en-SG" w:eastAsia="en-SG"/>
+              </w:rPr>
+              <w:tab/>
+            </w:r>
+            <w:r>
+              <w:rPr>
+                <w:rStyle w:val="Hyperlink"/>
+                <w:rFonts w:ascii="Arial" w:hAnsi="Arial" w:cs="Arial"/>
+                <w:noProof/>
+                <w:sz w:val="28"/>
+                <w:szCs w:val="28"/>
+                <w:lang w:val="en-SG"/>
+              </w:rPr>
+              <w:t>Cài đặt thư viện</w:t>
+            </w:r>
+            <w:r>
+              <w:rPr>
+                <w:rFonts w:ascii="Arial" w:hAnsi="Arial" w:cs="Arial"/>
+                <w:noProof/>
+                <w:webHidden/>
+                <w:sz w:val="28"/>
+                <w:szCs w:val="28"/>
+              </w:rPr>
+              <w:tab/>
+            </w:r>
+            <w:r>
+              <w:rPr>
+                <w:rFonts w:ascii="Arial" w:hAnsi="Arial" w:cs="Arial"/>
+                <w:noProof/>
+                <w:webHidden/>
+                <w:sz w:val="28"/>
+                <w:szCs w:val="28"/>
+              </w:rPr>
+              <w:fldChar w:fldCharType="begin"/>
+            </w:r>
+            <w:r>
+              <w:rPr>
+                <w:rFonts w:ascii="Arial" w:hAnsi="Arial" w:cs="Arial"/>
+                <w:noProof/>
+                <w:webHidden/>
+                <w:sz w:val="28"/>
+                <w:szCs w:val="28"/>
+              </w:rPr>
+              <w:instrText xml:space="preserve"> PAGEREF _Toc120092808 \h </w:instrText>
+            </w:r>
+            <w:r>
+              <w:rPr>
+                <w:rFonts w:ascii="Arial" w:hAnsi="Arial" w:cs="Arial"/>
+                <w:noProof/>
+                <w:webHidden/>
+                <w:sz w:val="28"/>
+                <w:szCs w:val="28"/>
+              </w:rPr>
+            </w:r>
+            <w:r>
+              <w:rPr>
+                <w:rFonts w:ascii="Arial" w:hAnsi="Arial" w:cs="Arial"/>
+                <w:noProof/>
+                <w:webHidden/>
+                <w:sz w:val="28"/>
+                <w:szCs w:val="28"/>
+              </w:rPr>
+              <w:fldChar w:fldCharType="separate"/>
+            </w:r>
+            <w:r>
+              <w:rPr>
+                <w:rFonts w:ascii="Arial" w:hAnsi="Arial" w:cs="Arial"/>
+                <w:noProof/>
+                <w:webHidden/>
+                <w:sz w:val="28"/>
+                <w:szCs w:val="28"/>
+              </w:rPr>
+              <w:t>3</w:t>
+            </w:r>
+            <w:r>
+              <w:rPr>
+                <w:rFonts w:ascii="Arial" w:hAnsi="Arial" w:cs="Arial"/>
+                <w:noProof/>
+                <w:webHidden/>
+                <w:sz w:val="28"/>
+                <w:szCs w:val="28"/>
+              </w:rPr>
+              <w:fldChar w:fldCharType="end"/>
+            </w:r>
+          </w:hyperlink>
+        </w:p>
+        <w:p>
+          <w:pPr>
+            <w:pStyle w:val="TOC1"/>
+            <w:tabs>
+              <w:tab w:val="left" w:pos="440"/>
+              <w:tab w:val="right" w:leader="dot" w:pos="9061"/>
+            </w:tabs>
+            <w:rPr>
+              <w:rFonts w:ascii="Arial" w:hAnsi="Arial" w:cs="Arial"/>
+              <w:noProof/>
+              <w:sz w:val="28"/>
+              <w:szCs w:val="28"/>
+              <w:lang w:val="en-SG" w:eastAsia="en-SG"/>
+            </w:rPr>
+          </w:pPr>
+          <w:hyperlink w:anchor="_Toc120092809" w:history="1">
+            <w:r>
+              <w:rPr>
+                <w:rStyle w:val="Hyperlink"/>
+                <w:rFonts w:ascii="Arial" w:hAnsi="Arial" w:cs="Arial"/>
+                <w:noProof/>
+                <w:sz w:val="28"/>
+                <w:szCs w:val="28"/>
+                <w:lang w:val="en-SG"/>
+              </w:rPr>
+              <w:t>2.</w:t>
+            </w:r>
+            <w:r>
+              <w:rPr>
+                <w:rFonts w:ascii="Arial" w:hAnsi="Arial" w:cs="Arial"/>
+                <w:noProof/>
+                <w:sz w:val="28"/>
+                <w:szCs w:val="28"/>
+                <w:lang w:val="en-SG" w:eastAsia="en-SG"/>
+              </w:rPr>
+              <w:tab/>
+            </w:r>
+            <w:r>
+              <w:rPr>
+                <w:rStyle w:val="Hyperlink"/>
+                <w:rFonts w:ascii="Arial" w:hAnsi="Arial" w:cs="Arial"/>
+                <w:noProof/>
+                <w:sz w:val="28"/>
+                <w:szCs w:val="28"/>
+                <w:lang w:val="en-SG"/>
+              </w:rPr>
+              <w:t>Chạy thuật toán</w:t>
+            </w:r>
+            <w:r>
+              <w:rPr>
+                <w:rFonts w:ascii="Arial" w:hAnsi="Arial" w:cs="Arial"/>
+                <w:noProof/>
+                <w:webHidden/>
+                <w:sz w:val="28"/>
+                <w:szCs w:val="28"/>
+              </w:rPr>
+              <w:tab/>
+            </w:r>
+            <w:r>
+              <w:rPr>
+                <w:rFonts w:ascii="Arial" w:hAnsi="Arial" w:cs="Arial"/>
+                <w:noProof/>
+                <w:webHidden/>
+                <w:sz w:val="28"/>
+                <w:szCs w:val="28"/>
+              </w:rPr>
+              <w:fldChar w:fldCharType="begin"/>
+            </w:r>
+            <w:r>
+              <w:rPr>
+                <w:rFonts w:ascii="Arial" w:hAnsi="Arial" w:cs="Arial"/>
+                <w:noProof/>
+                <w:webHidden/>
+                <w:sz w:val="28"/>
+                <w:szCs w:val="28"/>
+              </w:rPr>
+              <w:instrText xml:space="preserve"> PAGEREF _Toc120092809 \h </w:instrText>
+            </w:r>
+            <w:r>
+              <w:rPr>
+                <w:rFonts w:ascii="Arial" w:hAnsi="Arial" w:cs="Arial"/>
+                <w:noProof/>
+                <w:webHidden/>
+                <w:sz w:val="28"/>
+                <w:szCs w:val="28"/>
+              </w:rPr>
+            </w:r>
+            <w:r>
+              <w:rPr>
+                <w:rFonts w:ascii="Arial" w:hAnsi="Arial" w:cs="Arial"/>
+                <w:noProof/>
+                <w:webHidden/>
+                <w:sz w:val="28"/>
+                <w:szCs w:val="28"/>
+              </w:rPr>
+              <w:fldChar w:fldCharType="separate"/>
+            </w:r>
+            <w:r>
+              <w:rPr>
+                <w:rFonts w:ascii="Arial" w:hAnsi="Arial" w:cs="Arial"/>
+                <w:noProof/>
+                <w:webHidden/>
+                <w:sz w:val="28"/>
+                <w:szCs w:val="28"/>
+              </w:rPr>
+              <w:t>3</w:t>
+            </w:r>
+            <w:r>
+              <w:rPr>
+                <w:rFonts w:ascii="Arial" w:hAnsi="Arial" w:cs="Arial"/>
+                <w:noProof/>
+                <w:webHidden/>
+                <w:sz w:val="28"/>
+                <w:szCs w:val="28"/>
+              </w:rPr>
+              <w:fldChar w:fldCharType="end"/>
+            </w:r>
+          </w:hyperlink>
+        </w:p>
+        <w:p>
+          <w:pPr>
+            <w:rPr>
+              <w:sz w:val="28"/>
+              <w:szCs w:val="28"/>
+            </w:rPr>
+          </w:pPr>
+          <w:r>
+            <w:rPr>
+              <w:b/>
+              <w:bCs/>
+              <w:noProof/>
+              <w:sz w:val="28"/>
+              <w:szCs w:val="28"/>
+            </w:rPr>
+            <w:fldChar w:fldCharType="end"/>
+          </w:r>
+        </w:p>
+      </w:sdtContent>
+    </w:sdt>
+    <w:p>
+      <w:pPr>
+        <w:spacing w:after="160" w:line="259" w:lineRule="auto"/>
+      </w:pPr>
+      <w:r>
+        <w:br w:type="page"/>
+      </w:r>
+    </w:p>
+    <w:p/>
+    <w:p>
+      <w:pPr>
+        <w:pStyle w:val="Heading1"/>
+        <w:numPr>
+          <w:ilvl w:val="0"/>
+          <w:numId w:val="1"/>
+        </w:numPr>
+        <w:rPr>
+          <w:lang w:val="en-SG"/>
+        </w:rPr>
+      </w:pPr>
+      <w:bookmarkStart w:id="0" w:name="_Toc120092808"/>
+      <w:r>
+        <w:rPr>
+          <w:lang w:val="en-SG"/>
+        </w:rPr>
+        <w:t>Cài đặt thư viện</w:t>
+      </w:r>
+      <w:bookmarkStart w:id="1" w:name="_GoBack"/>
       <w:bookmarkEnd w:id="0"/>
-    </w:p>
+      <w:bookmarkEnd w:id="1"/>
+    </w:p>
+    <w:p>
+      <w:pPr>
+        <w:rPr>
+          <w:lang w:val="en-SG"/>
+        </w:rPr>
+      </w:pPr>
+      <w:r>
+        <w:rPr>
+          <w:lang w:val="en-SG"/>
+        </w:rPr>
+        <w:t>dsvdsvds</w:t>
+      </w:r>
+    </w:p>
+    <w:p>
+      <w:pPr>
+        <w:pStyle w:val="Heading1"/>
+        <w:numPr>
+          <w:ilvl w:val="0"/>
+          <w:numId w:val="1"/>
+        </w:numPr>
+        <w:rPr>
+          <w:lang w:val="en-SG"/>
+        </w:rPr>
+      </w:pPr>
+      <w:bookmarkStart w:id="2" w:name="_Toc120092809"/>
+      <w:r>
+        <w:rPr>
+          <w:lang w:val="en-SG"/>
+        </w:rPr>
+        <w:t>Chạy thuật toán</w:t>
+      </w:r>
+      <w:bookmarkEnd w:id="2"/>
+    </w:p>
+    <w:p>
+      <w:pPr>
+        <w:rPr>
+          <w:lang w:val="en-SG"/>
+        </w:rPr>
+      </w:pPr>
+      <w:r>
+        <w:rPr>
+          <w:lang w:val="en-SG"/>
+        </w:rPr>
+        <w:t>vdsvds</w:t>
+      </w:r>
+    </w:p>
+    <w:p/>
     <w:sectPr>
+      <w:footerReference w:type="default" r:id="rId9"/>
       <w:pgSz w:w="11906" w:h="16838"/>
       <w:pgMar w:top="1134" w:right="1134" w:bottom="1134" w:left="1701" w:header="709" w:footer="709" w:gutter="0"/>
+      <w:pgBorders w:display="firstPage" w:offsetFrom="page">
+        <w:top w:val="pushPinNote1" w:sz="10" w:space="24" w:color="auto"/>
+        <w:left w:val="pushPinNote1" w:sz="10" w:space="24" w:color="auto"/>
+        <w:bottom w:val="pushPinNote1" w:sz="10" w:space="24" w:color="auto"/>
+        <w:right w:val="pushPinNote1" w:sz="10" w:space="24" w:color="auto"/>
+      </w:pgBorders>
+      <w:pgNumType w:start="0"/>
       <w:cols w:space="708"/>
+      <w:titlePg/>
       <w:docGrid w:linePitch="360"/>
     </w:sectPr>
   </w:body>
 </w:document>
+</file>
+
+<file path=word/endnotes.xml><?xml version="1.0" encoding="utf-8"?>
+<w:endnotes xmlns:wpc="http://schemas.microsoft.com/office/word/2010/wordprocessingCanvas" xmlns:cx="http://schemas.microsoft.com/office/drawing/2014/chartex" xmlns:mc="http://schemas.openxmlformats.org/markup-compatibility/2006" xmlns:o="urn:schemas-microsoft-com:office:office" xmlns:r="http://schemas.openxmlformats.org/officeDocument/2006/relationships" xmlns:m="http://schemas.openxmlformats.org/officeDocument/2006/math" xmlns:v="urn:schemas-microsoft-com:vml" xmlns:wp14="http://schemas.microsoft.com/office/word/2010/wordprocessingDrawing" xmlns:wp="http://schemas.openxmlformats.org/drawingml/2006/wordprocessingDrawing" xmlns:w10="urn:schemas-microsoft-com:office:word" xmlns:w="http://schemas.openxmlformats.org/wordprocessingml/2006/main" xmlns:w14="http://schemas.microsoft.com/office/word/2010/wordml" xmlns:w15="http://schemas.microsoft.com/office/word/2012/wordml" xmlns:w16se="http://schemas.microsoft.com/office/word/2015/wordml/symex" xmlns:wpg="http://schemas.microsoft.com/office/word/2010/wordprocessingGroup" xmlns:wpi="http://schemas.microsoft.com/office/word/2010/wordprocessingInk" xmlns:wne="http://schemas.microsoft.com/office/word/2006/wordml" xmlns:wps="http://schemas.microsoft.com/office/word/2010/wordprocessingShape" mc:Ignorable="w14 w15 w16se wp14">
+  <w:endnote w:type="separator" w:id="-1">
+    <w:p>
+      <w:pPr>
+        <w:spacing w:line="240" w:lineRule="auto"/>
+      </w:pPr>
+      <w:r>
+        <w:separator/>
+      </w:r>
+    </w:p>
+  </w:endnote>
+  <w:endnote w:type="continuationSeparator" w:id="0">
+    <w:p>
+      <w:pPr>
+        <w:spacing w:line="240" w:lineRule="auto"/>
+      </w:pPr>
+      <w:r>
+        <w:continuationSeparator/>
+      </w:r>
+    </w:p>
+  </w:endnote>
+</w:endnotes>
+</file>
+
+<file path=word/footer1.xml><?xml version="1.0" encoding="utf-8"?>
+<w:ftr xmlns:wpc="http://schemas.microsoft.com/office/word/2010/wordprocessingCanvas" xmlns:cx="http://schemas.microsoft.com/office/drawing/2014/chartex" xmlns:mc="http://schemas.openxmlformats.org/markup-compatibility/2006" xmlns:o="urn:schemas-microsoft-com:office:office" xmlns:r="http://schemas.openxmlformats.org/officeDocument/2006/relationships" xmlns:m="http://schemas.openxmlformats.org/officeDocument/2006/math" xmlns:v="urn:schemas-microsoft-com:vml" xmlns:wp14="http://schemas.microsoft.com/office/word/2010/wordprocessingDrawing" xmlns:wp="http://schemas.openxmlformats.org/drawingml/2006/wordprocessingDrawing" xmlns:w10="urn:schemas-microsoft-com:office:word" xmlns:w="http://schemas.openxmlformats.org/wordprocessingml/2006/main" xmlns:w14="http://schemas.microsoft.com/office/word/2010/wordml" xmlns:w15="http://schemas.microsoft.com/office/word/2012/wordml" xmlns:w16se="http://schemas.microsoft.com/office/word/2015/wordml/symex" xmlns:wpg="http://schemas.microsoft.com/office/word/2010/wordprocessingGroup" xmlns:wpi="http://schemas.microsoft.com/office/word/2010/wordprocessingInk" xmlns:wne="http://schemas.microsoft.com/office/word/2006/wordml" xmlns:wps="http://schemas.microsoft.com/office/word/2010/wordprocessingShape" mc:Ignorable="w14 w15 w16se wp14">
+  <w:sdt>
+    <w:sdtPr>
+      <w:id w:val="739530827"/>
+      <w:docPartObj>
+        <w:docPartGallery w:val="Page Numbers (Bottom of Page)"/>
+        <w:docPartUnique/>
+      </w:docPartObj>
+    </w:sdtPr>
+    <w:sdtEndPr>
+      <w:rPr>
+        <w:noProof/>
+      </w:rPr>
+    </w:sdtEndPr>
+    <w:sdtContent>
+      <w:p>
+        <w:pPr>
+          <w:pStyle w:val="Footer"/>
+          <w:jc w:val="right"/>
+        </w:pPr>
+        <w:r>
+          <w:fldChar w:fldCharType="begin"/>
+        </w:r>
+        <w:r>
+          <w:instrText xml:space="preserve"> PAGE   \* MERGEFORMAT </w:instrText>
+        </w:r>
+        <w:r>
+          <w:fldChar w:fldCharType="separate"/>
+        </w:r>
+        <w:r>
+          <w:rPr>
+            <w:noProof/>
+          </w:rPr>
+          <w:t>2</w:t>
+        </w:r>
+        <w:r>
+          <w:rPr>
+            <w:noProof/>
+          </w:rPr>
+          <w:fldChar w:fldCharType="end"/>
+        </w:r>
+      </w:p>
+    </w:sdtContent>
+  </w:sdt>
+  <w:p>
+    <w:pPr>
+      <w:pStyle w:val="Footer"/>
+    </w:pPr>
+  </w:p>
+</w:ftr>
+</file>
+
+<file path=word/footnotes.xml><?xml version="1.0" encoding="utf-8"?>
+<w:footnotes xmlns:wpc="http://schemas.microsoft.com/office/word/2010/wordprocessingCanvas" xmlns:cx="http://schemas.microsoft.com/office/drawing/2014/chartex" xmlns:mc="http://schemas.openxmlformats.org/markup-compatibility/2006" xmlns:o="urn:schemas-microsoft-com:office:office" xmlns:r="http://schemas.openxmlformats.org/officeDocument/2006/relationships" xmlns:m="http://schemas.openxmlformats.org/officeDocument/2006/math" xmlns:v="urn:schemas-microsoft-com:vml" xmlns:wp14="http://schemas.microsoft.com/office/word/2010/wordprocessingDrawing" xmlns:wp="http://schemas.openxmlformats.org/drawingml/2006/wordprocessingDrawing" xmlns:w10="urn:schemas-microsoft-com:office:word" xmlns:w="http://schemas.openxmlformats.org/wordprocessingml/2006/main" xmlns:w14="http://schemas.microsoft.com/office/word/2010/wordml" xmlns:w15="http://schemas.microsoft.com/office/word/2012/wordml" xmlns:w16se="http://schemas.microsoft.com/office/word/2015/wordml/symex" xmlns:wpg="http://schemas.microsoft.com/office/word/2010/wordprocessingGroup" xmlns:wpi="http://schemas.microsoft.com/office/word/2010/wordprocessingInk" xmlns:wne="http://schemas.microsoft.com/office/word/2006/wordml" xmlns:wps="http://schemas.microsoft.com/office/word/2010/wordprocessingShape" mc:Ignorable="w14 w15 w16se wp14">
+  <w:footnote w:type="separator" w:id="-1">
+    <w:p>
+      <w:pPr>
+        <w:spacing w:line="240" w:lineRule="auto"/>
+      </w:pPr>
+      <w:r>
+        <w:separator/>
+      </w:r>
+    </w:p>
+  </w:footnote>
+  <w:footnote w:type="continuationSeparator" w:id="0">
+    <w:p>
+      <w:pPr>
+        <w:spacing w:line="240" w:lineRule="auto"/>
+      </w:pPr>
+      <w:r>
+        <w:continuationSeparator/>
+      </w:r>
+    </w:p>
+  </w:footnote>
+</w:footnotes>
+</file>
+
+<file path=word/numbering.xml><?xml version="1.0" encoding="utf-8"?>
+<w:numbering xmlns:wpc="http://schemas.microsoft.com/office/word/2010/wordprocessingCanvas" xmlns:cx="http://schemas.microsoft.com/office/drawing/2014/chartex" xmlns:mc="http://schemas.openxmlformats.org/markup-compatibility/2006" xmlns:o="urn:schemas-microsoft-com:office:office" xmlns:r="http://schemas.openxmlformats.org/officeDocument/2006/relationships" xmlns:m="http://schemas.openxmlformats.org/officeDocument/2006/math" xmlns:v="urn:schemas-microsoft-com:vml" xmlns:wp14="http://schemas.microsoft.com/office/word/2010/wordprocessingDrawing" xmlns:wp="http://schemas.openxmlformats.org/drawingml/2006/wordprocessingDrawing" xmlns:w10="urn:schemas-microsoft-com:office:word" xmlns:w="http://schemas.openxmlformats.org/wordprocessingml/2006/main" xmlns:w14="http://schemas.microsoft.com/office/word/2010/wordml" xmlns:w15="http://schemas.microsoft.com/office/word/2012/wordml" xmlns:w16se="http://schemas.microsoft.com/office/word/2015/wordml/symex" xmlns:wpg="http://schemas.microsoft.com/office/word/2010/wordprocessingGroup" xmlns:wpi="http://schemas.microsoft.com/office/word/2010/wordprocessingInk" xmlns:wne="http://schemas.microsoft.com/office/word/2006/wordml" xmlns:wps="http://schemas.microsoft.com/office/word/2010/wordprocessingShape" mc:Ignorable="w14 w15 w16se wp14">
+  <w:abstractNum w:abstractNumId="0" w15:restartNumberingAfterBreak="0">
+    <w:nsid w:val="11370CA3"/>
+    <w:multiLevelType w:val="hybridMultilevel"/>
+    <w:tmpl w:val="EB5225A2"/>
+    <w:lvl w:ilvl="0" w:tplc="0409001B">
+      <w:start w:val="1"/>
+      <w:numFmt w:val="decimal"/>
+      <w:lvlText w:val="%1."/>
+      <w:lvlJc w:val="left"/>
+      <w:pPr>
+        <w:ind w:left="720" w:hanging="360"/>
+      </w:pPr>
+    </w:lvl>
+    <w:lvl w:ilvl="1" w:tplc="48090019" w:tentative="1">
+      <w:start w:val="1"/>
+      <w:numFmt w:val="lowerLetter"/>
+      <w:lvlText w:val="%2."/>
+      <w:lvlJc w:val="left"/>
+      <w:pPr>
+        <w:ind w:left="1440" w:hanging="360"/>
+      </w:pPr>
+    </w:lvl>
+    <w:lvl w:ilvl="2" w:tplc="4809001B" w:tentative="1">
+      <w:start w:val="1"/>
+      <w:numFmt w:val="lowerRoman"/>
+      <w:lvlText w:val="%3."/>
+      <w:lvlJc w:val="right"/>
+      <w:pPr>
+        <w:ind w:left="2160" w:hanging="180"/>
+      </w:pPr>
+    </w:lvl>
+    <w:lvl w:ilvl="3" w:tplc="4809000F" w:tentative="1">
+      <w:start w:val="1"/>
+      <w:numFmt w:val="decimal"/>
+      <w:lvlText w:val="%4."/>
+      <w:lvlJc w:val="left"/>
+      <w:pPr>
+        <w:ind w:left="2880" w:hanging="360"/>
+      </w:pPr>
+    </w:lvl>
+    <w:lvl w:ilvl="4" w:tplc="48090019" w:tentative="1">
+      <w:start w:val="1"/>
+      <w:numFmt w:val="lowerLetter"/>
+      <w:lvlText w:val="%5."/>
+      <w:lvlJc w:val="left"/>
+      <w:pPr>
+        <w:ind w:left="3600" w:hanging="360"/>
+      </w:pPr>
+    </w:lvl>
+    <w:lvl w:ilvl="5" w:tplc="4809001B" w:tentative="1">
+      <w:start w:val="1"/>
+      <w:numFmt w:val="lowerRoman"/>
+      <w:lvlText w:val="%6."/>
+      <w:lvlJc w:val="right"/>
+      <w:pPr>
+        <w:ind w:left="4320" w:hanging="180"/>
+      </w:pPr>
+    </w:lvl>
+    <w:lvl w:ilvl="6" w:tplc="4809000F" w:tentative="1">
+      <w:start w:val="1"/>
+      <w:numFmt w:val="decimal"/>
+      <w:lvlText w:val="%7."/>
+      <w:lvlJc w:val="left"/>
+      <w:pPr>
+        <w:ind w:left="5040" w:hanging="360"/>
+      </w:pPr>
+    </w:lvl>
+    <w:lvl w:ilvl="7" w:tplc="48090019" w:tentative="1">
+      <w:start w:val="1"/>
+      <w:numFmt w:val="lowerLetter"/>
+      <w:lvlText w:val="%8."/>
+      <w:lvlJc w:val="left"/>
+      <w:pPr>
+        <w:ind w:left="5760" w:hanging="360"/>
+      </w:pPr>
+    </w:lvl>
+    <w:lvl w:ilvl="8" w:tplc="4809001B" w:tentative="1">
+      <w:start w:val="1"/>
+      <w:numFmt w:val="lowerRoman"/>
+      <w:lvlText w:val="%9."/>
+      <w:lvlJc w:val="right"/>
+      <w:pPr>
+        <w:ind w:left="6480" w:hanging="180"/>
+      </w:pPr>
+    </w:lvl>
+  </w:abstractNum>
+  <w:num w:numId="1">
+    <w:abstractNumId w:val="0"/>
+  </w:num>
+</w:numbering>
 </file>
 
 <file path=word/styles.xml><?xml version="1.0" encoding="utf-8"?>
@@ -411,7 +1410,36 @@
   </w:latentStyles>
   <w:style w:type="paragraph" w:default="1" w:styleId="Normal">
     <w:name w:val="Normal"/>
+    <w:rsid w:val="002D78C2"/>
+    <w:pPr>
+      <w:spacing w:after="0" w:line="276" w:lineRule="auto"/>
+    </w:pPr>
+    <w:rPr>
+      <w:rFonts w:ascii="Arial" w:eastAsia="Arial" w:hAnsi="Arial" w:cs="Arial"/>
+      <w:lang w:val="vi" w:eastAsia="en-SG"/>
+    </w:rPr>
+  </w:style>
+  <w:style w:type="paragraph" w:styleId="Heading1">
+    <w:name w:val="heading 1"/>
+    <w:basedOn w:val="Normal"/>
+    <w:next w:val="Normal"/>
+    <w:link w:val="Heading1Char"/>
+    <w:uiPriority w:val="9"/>
     <w:qFormat/>
+    <w:rsid w:val="0032517F"/>
+    <w:pPr>
+      <w:keepNext/>
+      <w:keepLines/>
+      <w:spacing w:before="240"/>
+      <w:outlineLvl w:val="0"/>
+    </w:pPr>
+    <w:rPr>
+      <w:rFonts w:eastAsiaTheme="majorEastAsia" w:cstheme="majorBidi"/>
+      <w:b/>
+      <w:color w:val="000000" w:themeColor="text1"/>
+      <w:sz w:val="28"/>
+      <w:szCs w:val="32"/>
+    </w:rPr>
   </w:style>
   <w:style w:type="character" w:default="1" w:styleId="DefaultParagraphFont">
     <w:name w:val="Default Paragraph Font"/>
@@ -439,6 +1467,168 @@
     <w:uiPriority w:val="99"/>
     <w:semiHidden/>
     <w:unhideWhenUsed/>
+  </w:style>
+  <w:style w:type="character" w:customStyle="1" w:styleId="Heading1Char">
+    <w:name w:val="Heading 1 Char"/>
+    <w:basedOn w:val="DefaultParagraphFont"/>
+    <w:link w:val="Heading1"/>
+    <w:uiPriority w:val="9"/>
+    <w:rsid w:val="0032517F"/>
+    <w:rPr>
+      <w:rFonts w:ascii="Arial" w:eastAsiaTheme="majorEastAsia" w:hAnsi="Arial" w:cstheme="majorBidi"/>
+      <w:b/>
+      <w:color w:val="000000" w:themeColor="text1"/>
+      <w:sz w:val="28"/>
+      <w:szCs w:val="32"/>
+      <w:lang w:val="vi" w:eastAsia="en-SG"/>
+    </w:rPr>
+  </w:style>
+  <w:style w:type="paragraph" w:styleId="TOCHeading">
+    <w:name w:val="TOC Heading"/>
+    <w:basedOn w:val="Heading1"/>
+    <w:next w:val="Normal"/>
+    <w:uiPriority w:val="39"/>
+    <w:unhideWhenUsed/>
+    <w:qFormat/>
+    <w:rsid w:val="00AA1F1D"/>
+    <w:pPr>
+      <w:spacing w:line="259" w:lineRule="auto"/>
+      <w:outlineLvl w:val="9"/>
+    </w:pPr>
+    <w:rPr>
+      <w:rFonts w:asciiTheme="majorHAnsi" w:hAnsiTheme="majorHAnsi"/>
+      <w:b w:val="0"/>
+      <w:color w:val="2F5496" w:themeColor="accent1" w:themeShade="BF"/>
+      <w:sz w:val="32"/>
+      <w:lang w:val="en-US" w:eastAsia="en-US"/>
+    </w:rPr>
+  </w:style>
+  <w:style w:type="paragraph" w:styleId="TOC2">
+    <w:name w:val="toc 2"/>
+    <w:basedOn w:val="Normal"/>
+    <w:next w:val="Normal"/>
+    <w:autoRedefine/>
+    <w:uiPriority w:val="39"/>
+    <w:unhideWhenUsed/>
+    <w:rsid w:val="00AA1F1D"/>
+    <w:pPr>
+      <w:spacing w:after="100" w:line="259" w:lineRule="auto"/>
+      <w:ind w:left="220"/>
+    </w:pPr>
+    <w:rPr>
+      <w:rFonts w:asciiTheme="minorHAnsi" w:eastAsiaTheme="minorEastAsia" w:hAnsiTheme="minorHAnsi" w:cs="Times New Roman"/>
+      <w:lang w:val="en-US" w:eastAsia="en-US"/>
+    </w:rPr>
+  </w:style>
+  <w:style w:type="paragraph" w:styleId="TOC1">
+    <w:name w:val="toc 1"/>
+    <w:basedOn w:val="Normal"/>
+    <w:next w:val="Normal"/>
+    <w:autoRedefine/>
+    <w:uiPriority w:val="39"/>
+    <w:unhideWhenUsed/>
+    <w:rsid w:val="00AA1F1D"/>
+    <w:pPr>
+      <w:spacing w:after="100" w:line="259" w:lineRule="auto"/>
+    </w:pPr>
+    <w:rPr>
+      <w:rFonts w:asciiTheme="minorHAnsi" w:eastAsiaTheme="minorEastAsia" w:hAnsiTheme="minorHAnsi" w:cs="Times New Roman"/>
+      <w:lang w:val="en-US" w:eastAsia="en-US"/>
+    </w:rPr>
+  </w:style>
+  <w:style w:type="paragraph" w:styleId="TOC3">
+    <w:name w:val="toc 3"/>
+    <w:basedOn w:val="Normal"/>
+    <w:next w:val="Normal"/>
+    <w:autoRedefine/>
+    <w:uiPriority w:val="39"/>
+    <w:unhideWhenUsed/>
+    <w:rsid w:val="00AA1F1D"/>
+    <w:pPr>
+      <w:spacing w:after="100" w:line="259" w:lineRule="auto"/>
+      <w:ind w:left="440"/>
+    </w:pPr>
+    <w:rPr>
+      <w:rFonts w:asciiTheme="minorHAnsi" w:eastAsiaTheme="minorEastAsia" w:hAnsiTheme="minorHAnsi" w:cs="Times New Roman"/>
+      <w:lang w:val="en-US" w:eastAsia="en-US"/>
+    </w:rPr>
+  </w:style>
+  <w:style w:type="character" w:styleId="Hyperlink">
+    <w:name w:val="Hyperlink"/>
+    <w:basedOn w:val="DefaultParagraphFont"/>
+    <w:uiPriority w:val="99"/>
+    <w:unhideWhenUsed/>
+    <w:rsid w:val="00D8474A"/>
+    <w:rPr>
+      <w:color w:val="0563C1" w:themeColor="hyperlink"/>
+      <w:u w:val="single"/>
+    </w:rPr>
+  </w:style>
+  <w:style w:type="paragraph" w:styleId="NoSpacing">
+    <w:name w:val="No Spacing"/>
+    <w:uiPriority w:val="1"/>
+    <w:qFormat/>
+    <w:rsid w:val="009F19F2"/>
+    <w:pPr>
+      <w:spacing w:after="0" w:line="240" w:lineRule="auto"/>
+    </w:pPr>
+    <w:rPr>
+      <w:rFonts w:ascii="Arial" w:eastAsia="Arial" w:hAnsi="Arial" w:cs="Arial"/>
+      <w:sz w:val="28"/>
+      <w:lang w:val="vi" w:eastAsia="en-SG"/>
+    </w:rPr>
+  </w:style>
+  <w:style w:type="paragraph" w:styleId="Header">
+    <w:name w:val="header"/>
+    <w:basedOn w:val="Normal"/>
+    <w:link w:val="HeaderChar"/>
+    <w:uiPriority w:val="99"/>
+    <w:unhideWhenUsed/>
+    <w:rsid w:val="00502FF6"/>
+    <w:pPr>
+      <w:tabs>
+        <w:tab w:val="center" w:pos="4513"/>
+        <w:tab w:val="right" w:pos="9026"/>
+      </w:tabs>
+      <w:spacing w:line="240" w:lineRule="auto"/>
+    </w:pPr>
+  </w:style>
+  <w:style w:type="character" w:customStyle="1" w:styleId="HeaderChar">
+    <w:name w:val="Header Char"/>
+    <w:basedOn w:val="DefaultParagraphFont"/>
+    <w:link w:val="Header"/>
+    <w:uiPriority w:val="99"/>
+    <w:rsid w:val="00502FF6"/>
+    <w:rPr>
+      <w:rFonts w:ascii="Arial" w:eastAsia="Arial" w:hAnsi="Arial" w:cs="Arial"/>
+      <w:lang w:val="vi" w:eastAsia="en-SG"/>
+    </w:rPr>
+  </w:style>
+  <w:style w:type="paragraph" w:styleId="Footer">
+    <w:name w:val="footer"/>
+    <w:basedOn w:val="Normal"/>
+    <w:link w:val="FooterChar"/>
+    <w:uiPriority w:val="99"/>
+    <w:unhideWhenUsed/>
+    <w:rsid w:val="00502FF6"/>
+    <w:pPr>
+      <w:tabs>
+        <w:tab w:val="center" w:pos="4513"/>
+        <w:tab w:val="right" w:pos="9026"/>
+      </w:tabs>
+      <w:spacing w:line="240" w:lineRule="auto"/>
+    </w:pPr>
+  </w:style>
+  <w:style w:type="character" w:customStyle="1" w:styleId="FooterChar">
+    <w:name w:val="Footer Char"/>
+    <w:basedOn w:val="DefaultParagraphFont"/>
+    <w:link w:val="Footer"/>
+    <w:uiPriority w:val="99"/>
+    <w:rsid w:val="00502FF6"/>
+    <w:rPr>
+      <w:rFonts w:ascii="Arial" w:eastAsia="Arial" w:hAnsi="Arial" w:cs="Arial"/>
+      <w:lang w:val="vi" w:eastAsia="en-SG"/>
+    </w:rPr>
   </w:style>
 </w:styles>
 </file>
@@ -736,4 +1926,16 @@
     </a:ext>
   </a:extLst>
 </a:theme>
+</file>
+
+<file path=customXml/item1.xml><?xml version="1.0" encoding="utf-8"?>
+<b:Sources xmlns:b="http://schemas.openxmlformats.org/officeDocument/2006/bibliography" xmlns="http://schemas.openxmlformats.org/officeDocument/2006/bibliography" SelectedStyle="\APASixthEditionOfficeOnline.xsl" StyleName="APA" Version="6"/>
+</file>
+
+<file path=customXml/itemProps1.xml><?xml version="1.0" encoding="utf-8"?>
+<ds:datastoreItem xmlns:ds="http://schemas.openxmlformats.org/officeDocument/2006/customXml" ds:itemID="{F92456C1-9A12-4B8D-8A95-702CEAB05E89}">
+  <ds:schemaRefs>
+    <ds:schemaRef ds:uri="http://schemas.openxmlformats.org/officeDocument/2006/bibliography"/>
+  </ds:schemaRefs>
+</ds:datastoreItem>
 </file>
--- a/TÀI LIỆU HƯỚNG DẪN.docx
+++ b/TÀI LIỆU HƯỚNG DẪN.docx
@@ -7,6 +7,7 @@
         <w:spacing w:line="360" w:lineRule="auto"/>
         <w:jc w:val="center"/>
         <w:rPr>
+          <w:rFonts w:ascii="Times New Roman" w:hAnsi="Times New Roman" w:cs="Times New Roman"/>
           <w:b/>
           <w:sz w:val="32"/>
           <w:szCs w:val="32"/>
@@ -14,6 +15,7 @@
       </w:pPr>
       <w:r>
         <w:rPr>
+          <w:rFonts w:ascii="Times New Roman" w:hAnsi="Times New Roman" w:cs="Times New Roman"/>
           <w:b/>
           <w:sz w:val="32"/>
           <w:szCs w:val="32"/>
@@ -26,6 +28,7 @@
         <w:spacing w:line="360" w:lineRule="auto"/>
         <w:jc w:val="center"/>
         <w:rPr>
+          <w:rFonts w:ascii="Times New Roman" w:hAnsi="Times New Roman" w:cs="Times New Roman"/>
           <w:b/>
           <w:sz w:val="32"/>
           <w:szCs w:val="32"/>
@@ -33,6 +36,7 @@
       </w:pPr>
       <w:r>
         <w:rPr>
+          <w:rFonts w:ascii="Times New Roman" w:hAnsi="Times New Roman" w:cs="Times New Roman"/>
           <w:b/>
           <w:sz w:val="32"/>
           <w:szCs w:val="32"/>
@@ -45,6 +49,7 @@
         <w:spacing w:line="360" w:lineRule="auto"/>
         <w:jc w:val="center"/>
         <w:rPr>
+          <w:rFonts w:ascii="Times New Roman" w:hAnsi="Times New Roman" w:cs="Times New Roman"/>
           <w:b/>
           <w:sz w:val="32"/>
           <w:szCs w:val="32"/>
@@ -52,6 +57,7 @@
       </w:pPr>
       <w:r>
         <w:rPr>
+          <w:rFonts w:ascii="Times New Roman" w:hAnsi="Times New Roman" w:cs="Times New Roman"/>
           <w:b/>
           <w:noProof/>
           <w:sz w:val="32"/>
@@ -100,6 +106,7 @@
         <w:spacing w:line="360" w:lineRule="auto"/>
         <w:jc w:val="center"/>
         <w:rPr>
+          <w:rFonts w:ascii="Times New Roman" w:hAnsi="Times New Roman" w:cs="Times New Roman"/>
           <w:b/>
           <w:sz w:val="44"/>
           <w:szCs w:val="44"/>
@@ -107,6 +114,7 @@
       </w:pPr>
       <w:r>
         <w:rPr>
+          <w:rFonts w:ascii="Times New Roman" w:hAnsi="Times New Roman" w:cs="Times New Roman"/>
           <w:b/>
           <w:sz w:val="44"/>
           <w:szCs w:val="44"/>
@@ -119,6 +127,7 @@
         <w:spacing w:line="360" w:lineRule="auto"/>
         <w:jc w:val="center"/>
         <w:rPr>
+          <w:rFonts w:ascii="Times New Roman" w:hAnsi="Times New Roman" w:cs="Times New Roman"/>
           <w:b/>
           <w:sz w:val="44"/>
           <w:szCs w:val="44"/>
@@ -127,6 +136,7 @@
       </w:pPr>
       <w:r>
         <w:rPr>
+          <w:rFonts w:ascii="Times New Roman" w:hAnsi="Times New Roman" w:cs="Times New Roman"/>
           <w:b/>
           <w:sz w:val="44"/>
           <w:szCs w:val="44"/>
@@ -140,6 +150,7 @@
         <w:spacing w:line="360" w:lineRule="auto"/>
         <w:jc w:val="center"/>
         <w:rPr>
+          <w:rFonts w:ascii="Times New Roman" w:hAnsi="Times New Roman" w:cs="Times New Roman"/>
           <w:b/>
           <w:sz w:val="44"/>
           <w:szCs w:val="44"/>
@@ -148,6 +159,7 @@
       </w:pPr>
       <w:r>
         <w:rPr>
+          <w:rFonts w:ascii="Times New Roman" w:hAnsi="Times New Roman" w:cs="Times New Roman"/>
           <w:b/>
           <w:sz w:val="44"/>
           <w:szCs w:val="44"/>
@@ -160,6 +172,7 @@
       <w:pPr>
         <w:spacing w:after="200" w:line="360" w:lineRule="auto"/>
         <w:rPr>
+          <w:rFonts w:ascii="Times New Roman" w:hAnsi="Times New Roman" w:cs="Times New Roman"/>
           <w:color w:val="000000"/>
           <w:sz w:val="32"/>
           <w:szCs w:val="32"/>
@@ -170,6 +183,7 @@
       <w:pPr>
         <w:spacing w:after="200" w:line="360" w:lineRule="auto"/>
         <w:rPr>
+          <w:rFonts w:ascii="Times New Roman" w:hAnsi="Times New Roman" w:cs="Times New Roman"/>
           <w:color w:val="000000"/>
           <w:sz w:val="32"/>
           <w:szCs w:val="32"/>
@@ -177,6 +191,7 @@
       </w:pPr>
       <w:r>
         <w:rPr>
+          <w:rFonts w:ascii="Times New Roman" w:hAnsi="Times New Roman" w:cs="Times New Roman"/>
           <w:color w:val="000000"/>
           <w:sz w:val="32"/>
           <w:szCs w:val="32"/>
@@ -187,22 +202,50 @@
     <w:p>
       <w:pPr>
         <w:spacing w:after="200" w:line="360" w:lineRule="auto"/>
-        <w:rPr>
+        <w:ind w:left="1560"/>
+        <w:rPr>
+          <w:rFonts w:ascii="Times New Roman" w:hAnsi="Times New Roman" w:cs="Times New Roman"/>
           <w:color w:val="000000"/>
           <w:sz w:val="32"/>
           <w:szCs w:val="32"/>
-        </w:rPr>
-      </w:pPr>
-      <w:r>
-        <w:rPr>
+          <w:lang w:val="en-SG"/>
+        </w:rPr>
+      </w:pPr>
+      <w:r>
+        <w:rPr>
+          <w:rFonts w:ascii="Times New Roman" w:hAnsi="Times New Roman" w:cs="Times New Roman"/>
           <w:color w:val="000000"/>
           <w:sz w:val="32"/>
           <w:szCs w:val="32"/>
+          <w:lang w:val="en-SG"/>
+        </w:rPr>
+        <w:t>Đặng Minh Tiến</w:t>
+      </w:r>
+      <w:bookmarkStart w:id="0" w:name="_GoBack"/>
+      <w:bookmarkEnd w:id="0"/>
+    </w:p>
+    <w:p>
+      <w:pPr>
+        <w:spacing w:after="200" w:line="360" w:lineRule="auto"/>
+        <w:rPr>
+          <w:rFonts w:ascii="Times New Roman" w:hAnsi="Times New Roman" w:cs="Times New Roman"/>
+          <w:color w:val="000000"/>
+          <w:sz w:val="32"/>
+          <w:szCs w:val="32"/>
+        </w:rPr>
+      </w:pPr>
+      <w:r>
+        <w:rPr>
+          <w:rFonts w:ascii="Times New Roman" w:hAnsi="Times New Roman" w:cs="Times New Roman"/>
+          <w:color w:val="000000"/>
+          <w:sz w:val="32"/>
+          <w:szCs w:val="32"/>
         </w:rPr>
         <w:t>Nhóm 1</w:t>
       </w:r>
       <w:r>
         <w:rPr>
+          <w:rFonts w:ascii="Times New Roman" w:hAnsi="Times New Roman" w:cs="Times New Roman"/>
           <w:color w:val="000000"/>
           <w:sz w:val="32"/>
           <w:szCs w:val="32"/>
@@ -212,6 +255,7 @@
       </w:r>
       <w:r>
         <w:rPr>
+          <w:rFonts w:ascii="Times New Roman" w:hAnsi="Times New Roman" w:cs="Times New Roman"/>
           <w:color w:val="000000"/>
           <w:sz w:val="32"/>
           <w:szCs w:val="32"/>
@@ -224,6 +268,7 @@
         <w:spacing w:after="200" w:line="360" w:lineRule="auto"/>
         <w:ind w:left="1134" w:hanging="1134"/>
         <w:rPr>
+          <w:rFonts w:ascii="Times New Roman" w:hAnsi="Times New Roman" w:cs="Times New Roman"/>
           <w:color w:val="000000"/>
           <w:sz w:val="32"/>
           <w:szCs w:val="32"/>
@@ -231,6 +276,7 @@
       </w:pPr>
       <w:r>
         <w:rPr>
+          <w:rFonts w:ascii="Times New Roman" w:hAnsi="Times New Roman" w:cs="Times New Roman"/>
           <w:color w:val="000000"/>
           <w:sz w:val="32"/>
           <w:szCs w:val="32"/>
@@ -242,6 +288,7 @@
       <w:pPr>
         <w:spacing w:after="200" w:line="360" w:lineRule="auto"/>
         <w:rPr>
+          <w:rFonts w:ascii="Times New Roman" w:hAnsi="Times New Roman" w:cs="Times New Roman"/>
           <w:color w:val="000000"/>
           <w:sz w:val="32"/>
           <w:szCs w:val="32"/>
@@ -249,6 +296,7 @@
       </w:pPr>
       <w:r>
         <w:rPr>
+          <w:rFonts w:ascii="Times New Roman" w:hAnsi="Times New Roman" w:cs="Times New Roman"/>
           <w:color w:val="000000"/>
           <w:sz w:val="32"/>
           <w:szCs w:val="32"/>
@@ -260,6 +308,7 @@
       <w:pPr>
         <w:spacing w:after="200" w:line="360" w:lineRule="auto"/>
         <w:rPr>
+          <w:rFonts w:ascii="Times New Roman" w:hAnsi="Times New Roman" w:cs="Times New Roman"/>
           <w:color w:val="000000"/>
           <w:sz w:val="32"/>
           <w:szCs w:val="32"/>
@@ -267,6 +316,7 @@
       </w:pPr>
       <w:r>
         <w:rPr>
+          <w:rFonts w:ascii="Times New Roman" w:hAnsi="Times New Roman" w:cs="Times New Roman"/>
           <w:color w:val="000000"/>
           <w:sz w:val="32"/>
           <w:szCs w:val="32"/>
@@ -278,6 +328,7 @@
       <w:pPr>
         <w:spacing w:after="200" w:line="360" w:lineRule="auto"/>
         <w:rPr>
+          <w:rFonts w:ascii="Times New Roman" w:hAnsi="Times New Roman" w:cs="Times New Roman"/>
           <w:color w:val="000000"/>
           <w:sz w:val="32"/>
           <w:szCs w:val="32"/>
@@ -288,6 +339,7 @@
       <w:pPr>
         <w:spacing w:after="200" w:line="360" w:lineRule="auto"/>
         <w:rPr>
+          <w:rFonts w:ascii="Times New Roman" w:hAnsi="Times New Roman" w:cs="Times New Roman"/>
           <w:color w:val="000000"/>
           <w:sz w:val="32"/>
           <w:szCs w:val="32"/>
@@ -296,18 +348,9 @@
     </w:p>
     <w:p>
       <w:pPr>
-        <w:spacing w:after="200" w:line="360" w:lineRule="auto"/>
-        <w:rPr>
-          <w:color w:val="000000"/>
-          <w:sz w:val="32"/>
-          <w:szCs w:val="32"/>
-        </w:rPr>
-      </w:pPr>
-    </w:p>
-    <w:p>
-      <w:pPr>
         <w:spacing w:line="360" w:lineRule="auto"/>
         <w:rPr>
+          <w:rFonts w:ascii="Times New Roman" w:hAnsi="Times New Roman" w:cs="Times New Roman"/>
           <w:b/>
           <w:sz w:val="32"/>
           <w:szCs w:val="32"/>
@@ -318,6 +361,7 @@
       <w:pPr>
         <w:spacing w:line="360" w:lineRule="auto"/>
         <w:rPr>
+          <w:rFonts w:ascii="Times New Roman" w:hAnsi="Times New Roman" w:cs="Times New Roman"/>
           <w:b/>
           <w:sz w:val="32"/>
           <w:szCs w:val="32"/>
@@ -326,82 +370,82 @@
     </w:p>
     <w:p>
       <w:pPr>
-        <w:spacing w:line="360" w:lineRule="auto"/>
-        <w:rPr>
+        <w:jc w:val="center"/>
+        <w:rPr>
+          <w:rFonts w:ascii="Times New Roman" w:hAnsi="Times New Roman" w:cs="Times New Roman"/>
           <w:b/>
           <w:sz w:val="32"/>
           <w:szCs w:val="32"/>
         </w:rPr>
       </w:pPr>
-    </w:p>
-    <w:p>
-      <w:pPr>
-        <w:jc w:val="center"/>
-        <w:rPr>
+      <w:r>
+        <w:rPr>
+          <w:rFonts w:ascii="Times New Roman" w:hAnsi="Times New Roman" w:cs="Times New Roman"/>
           <w:b/>
           <w:sz w:val="32"/>
           <w:szCs w:val="32"/>
         </w:rPr>
-      </w:pPr>
-      <w:r>
-        <w:rPr>
+        <w:t xml:space="preserve">Ngày </w:t>
+      </w:r>
+      <w:r>
+        <w:rPr>
+          <w:rFonts w:ascii="Times New Roman" w:hAnsi="Times New Roman" w:cs="Times New Roman"/>
           <w:b/>
           <w:sz w:val="32"/>
           <w:szCs w:val="32"/>
-        </w:rPr>
-        <w:t xml:space="preserve">Ngày </w:t>
-      </w:r>
-      <w:r>
-        <w:rPr>
+          <w:lang w:val="en-SG"/>
+        </w:rPr>
+        <w:t>3</w:t>
+      </w:r>
+      <w:r>
+        <w:rPr>
+          <w:rFonts w:ascii="Times New Roman" w:hAnsi="Times New Roman" w:cs="Times New Roman"/>
           <w:b/>
           <w:sz w:val="32"/>
           <w:szCs w:val="32"/>
-          <w:lang w:val="en-SG"/>
-        </w:rPr>
-        <w:t>3</w:t>
-      </w:r>
-      <w:r>
-        <w:rPr>
+        </w:rPr>
+        <w:t>0</w:t>
+      </w:r>
+      <w:r>
+        <w:rPr>
+          <w:rFonts w:ascii="Times New Roman" w:hAnsi="Times New Roman" w:cs="Times New Roman"/>
           <w:b/>
           <w:sz w:val="32"/>
           <w:szCs w:val="32"/>
         </w:rPr>
-        <w:t>0</w:t>
-      </w:r>
-      <w:r>
-        <w:rPr>
+        <w:t xml:space="preserve"> Tháng </w:t>
+      </w:r>
+      <w:r>
+        <w:rPr>
+          <w:rFonts w:ascii="Times New Roman" w:hAnsi="Times New Roman" w:cs="Times New Roman"/>
           <w:b/>
           <w:sz w:val="32"/>
           <w:szCs w:val="32"/>
         </w:rPr>
-        <w:t xml:space="preserve"> Tháng </w:t>
-      </w:r>
-      <w:r>
-        <w:rPr>
+        <w:t>11</w:t>
+      </w:r>
+      <w:r>
+        <w:rPr>
+          <w:rFonts w:ascii="Times New Roman" w:hAnsi="Times New Roman" w:cs="Times New Roman"/>
           <w:b/>
           <w:sz w:val="32"/>
           <w:szCs w:val="32"/>
         </w:rPr>
-        <w:t>11</w:t>
-      </w:r>
-      <w:r>
-        <w:rPr>
-          <w:b/>
-          <w:sz w:val="32"/>
-          <w:szCs w:val="32"/>
-        </w:rPr>
         <w:t xml:space="preserve"> Năm 2022</w:t>
       </w:r>
     </w:p>
     <w:p>
       <w:pPr>
         <w:spacing w:after="160" w:line="259" w:lineRule="auto"/>
+        <w:rPr>
+          <w:rFonts w:ascii="Times New Roman" w:hAnsi="Times New Roman" w:cs="Times New Roman"/>
+        </w:rPr>
       </w:pPr>
     </w:p>
     <w:sdt>
       <w:sdtPr>
         <w:rPr>
-          <w:rFonts w:ascii="Arial" w:eastAsia="Arial" w:hAnsi="Arial" w:cs="Arial"/>
+          <w:rFonts w:ascii="Times New Roman" w:eastAsia="Arial" w:hAnsi="Times New Roman" w:cs="Times New Roman"/>
           <w:color w:val="auto"/>
           <w:sz w:val="22"/>
           <w:szCs w:val="22"/>
@@ -428,14 +472,14 @@
             <w:pStyle w:val="TOCHeading"/>
             <w:jc w:val="center"/>
             <w:rPr>
-              <w:rFonts w:ascii="Arial" w:hAnsi="Arial" w:cs="Arial"/>
+              <w:rFonts w:ascii="Times New Roman" w:hAnsi="Times New Roman" w:cs="Times New Roman"/>
               <w:b/>
               <w:color w:val="000000" w:themeColor="text1"/>
             </w:rPr>
           </w:pPr>
           <w:r>
             <w:rPr>
-              <w:rFonts w:ascii="Arial" w:hAnsi="Arial" w:cs="Arial"/>
+              <w:rFonts w:ascii="Times New Roman" w:hAnsi="Times New Roman" w:cs="Times New Roman"/>
               <w:b/>
               <w:color w:val="000000" w:themeColor="text1"/>
             </w:rPr>
@@ -450,7 +494,7 @@
               <w:tab w:val="right" w:leader="dot" w:pos="9061"/>
             </w:tabs>
             <w:rPr>
-              <w:rFonts w:ascii="Arial" w:hAnsi="Arial" w:cs="Arial"/>
+              <w:rFonts w:ascii="Times New Roman" w:hAnsi="Times New Roman"/>
               <w:noProof/>
               <w:sz w:val="28"/>
               <w:szCs w:val="28"/>
@@ -459,7 +503,7 @@
           </w:pPr>
           <w:r>
             <w:rPr>
-              <w:rFonts w:ascii="Arial" w:hAnsi="Arial" w:cs="Arial"/>
+              <w:rFonts w:ascii="Times New Roman" w:hAnsi="Times New Roman"/>
               <w:sz w:val="28"/>
               <w:szCs w:val="28"/>
             </w:rPr>
@@ -467,7 +511,7 @@
           </w:r>
           <w:r>
             <w:rPr>
-              <w:rFonts w:ascii="Arial" w:hAnsi="Arial" w:cs="Arial"/>
+              <w:rFonts w:ascii="Times New Roman" w:hAnsi="Times New Roman"/>
               <w:sz w:val="28"/>
               <w:szCs w:val="28"/>
             </w:rPr>
@@ -475,7 +519,7 @@
           </w:r>
           <w:r>
             <w:rPr>
-              <w:rFonts w:ascii="Arial" w:hAnsi="Arial" w:cs="Arial"/>
+              <w:rFonts w:ascii="Times New Roman" w:hAnsi="Times New Roman"/>
               <w:sz w:val="28"/>
               <w:szCs w:val="28"/>
             </w:rPr>
@@ -485,7 +529,7 @@
             <w:r>
               <w:rPr>
                 <w:rStyle w:val="Hyperlink"/>
-                <w:rFonts w:ascii="Arial" w:hAnsi="Arial" w:cs="Arial"/>
+                <w:rFonts w:ascii="Times New Roman" w:hAnsi="Times New Roman"/>
                 <w:noProof/>
                 <w:sz w:val="28"/>
                 <w:szCs w:val="28"/>
@@ -495,7 +539,7 @@
             </w:r>
             <w:r>
               <w:rPr>
-                <w:rFonts w:ascii="Arial" w:hAnsi="Arial" w:cs="Arial"/>
+                <w:rFonts w:ascii="Times New Roman" w:hAnsi="Times New Roman"/>
                 <w:noProof/>
                 <w:sz w:val="28"/>
                 <w:szCs w:val="28"/>
@@ -506,7 +550,7 @@
             <w:r>
               <w:rPr>
                 <w:rStyle w:val="Hyperlink"/>
-                <w:rFonts w:ascii="Arial" w:hAnsi="Arial" w:cs="Arial"/>
+                <w:rFonts w:ascii="Times New Roman" w:hAnsi="Times New Roman"/>
                 <w:noProof/>
                 <w:sz w:val="28"/>
                 <w:szCs w:val="28"/>
@@ -516,7 +560,7 @@
             </w:r>
             <w:r>
               <w:rPr>
-                <w:rFonts w:ascii="Arial" w:hAnsi="Arial" w:cs="Arial"/>
+                <w:rFonts w:ascii="Times New Roman" w:hAnsi="Times New Roman"/>
                 <w:noProof/>
                 <w:webHidden/>
                 <w:sz w:val="28"/>
@@ -526,7 +570,7 @@
             </w:r>
             <w:r>
               <w:rPr>
-                <w:rFonts w:ascii="Arial" w:hAnsi="Arial" w:cs="Arial"/>
+                <w:rFonts w:ascii="Times New Roman" w:hAnsi="Times New Roman"/>
                 <w:noProof/>
                 <w:webHidden/>
                 <w:sz w:val="28"/>
@@ -536,7 +580,7 @@
             </w:r>
             <w:r>
               <w:rPr>
-                <w:rFonts w:ascii="Arial" w:hAnsi="Arial" w:cs="Arial"/>
+                <w:rFonts w:ascii="Times New Roman" w:hAnsi="Times New Roman"/>
                 <w:noProof/>
                 <w:webHidden/>
                 <w:sz w:val="28"/>
@@ -546,7 +590,7 @@
             </w:r>
             <w:r>
               <w:rPr>
-                <w:rFonts w:ascii="Arial" w:hAnsi="Arial" w:cs="Arial"/>
+                <w:rFonts w:ascii="Times New Roman" w:hAnsi="Times New Roman"/>
                 <w:noProof/>
                 <w:webHidden/>
                 <w:sz w:val="28"/>
@@ -555,7 +599,7 @@
             </w:r>
             <w:r>
               <w:rPr>
-                <w:rFonts w:ascii="Arial" w:hAnsi="Arial" w:cs="Arial"/>
+                <w:rFonts w:ascii="Times New Roman" w:hAnsi="Times New Roman"/>
                 <w:noProof/>
                 <w:webHidden/>
                 <w:sz w:val="28"/>
@@ -565,7 +609,7 @@
             </w:r>
             <w:r>
               <w:rPr>
-                <w:rFonts w:ascii="Arial" w:hAnsi="Arial" w:cs="Arial"/>
+                <w:rFonts w:ascii="Times New Roman" w:hAnsi="Times New Roman"/>
                 <w:noProof/>
                 <w:webHidden/>
                 <w:sz w:val="28"/>
@@ -575,7 +619,7 @@
             </w:r>
             <w:r>
               <w:rPr>
-                <w:rFonts w:ascii="Arial" w:hAnsi="Arial" w:cs="Arial"/>
+                <w:rFonts w:ascii="Times New Roman" w:hAnsi="Times New Roman"/>
                 <w:noProof/>
                 <w:webHidden/>
                 <w:sz w:val="28"/>
@@ -593,7 +637,7 @@
               <w:tab w:val="right" w:leader="dot" w:pos="9061"/>
             </w:tabs>
             <w:rPr>
-              <w:rFonts w:ascii="Arial" w:hAnsi="Arial" w:cs="Arial"/>
+              <w:rFonts w:ascii="Times New Roman" w:hAnsi="Times New Roman"/>
               <w:noProof/>
               <w:sz w:val="28"/>
               <w:szCs w:val="28"/>
@@ -604,7 +648,7 @@
             <w:r>
               <w:rPr>
                 <w:rStyle w:val="Hyperlink"/>
-                <w:rFonts w:ascii="Arial" w:hAnsi="Arial" w:cs="Arial"/>
+                <w:rFonts w:ascii="Times New Roman" w:hAnsi="Times New Roman"/>
                 <w:noProof/>
                 <w:sz w:val="28"/>
                 <w:szCs w:val="28"/>
@@ -614,7 +658,7 @@
             </w:r>
             <w:r>
               <w:rPr>
-                <w:rFonts w:ascii="Arial" w:hAnsi="Arial" w:cs="Arial"/>
+                <w:rFonts w:ascii="Times New Roman" w:hAnsi="Times New Roman"/>
                 <w:noProof/>
                 <w:sz w:val="28"/>
                 <w:szCs w:val="28"/>
@@ -625,7 +669,7 @@
             <w:r>
               <w:rPr>
                 <w:rStyle w:val="Hyperlink"/>
-                <w:rFonts w:ascii="Arial" w:hAnsi="Arial" w:cs="Arial"/>
+                <w:rFonts w:ascii="Times New Roman" w:hAnsi="Times New Roman"/>
                 <w:noProof/>
                 <w:sz w:val="28"/>
                 <w:szCs w:val="28"/>
@@ -635,7 +679,7 @@
             </w:r>
             <w:r>
               <w:rPr>
-                <w:rFonts w:ascii="Arial" w:hAnsi="Arial" w:cs="Arial"/>
+                <w:rFonts w:ascii="Times New Roman" w:hAnsi="Times New Roman"/>
                 <w:noProof/>
                 <w:webHidden/>
                 <w:sz w:val="28"/>
@@ -645,7 +689,7 @@
             </w:r>
             <w:r>
               <w:rPr>
-                <w:rFonts w:ascii="Arial" w:hAnsi="Arial" w:cs="Arial"/>
+                <w:rFonts w:ascii="Times New Roman" w:hAnsi="Times New Roman"/>
                 <w:noProof/>
                 <w:webHidden/>
                 <w:sz w:val="28"/>
@@ -655,7 +699,7 @@
             </w:r>
             <w:r>
               <w:rPr>
-                <w:rFonts w:ascii="Arial" w:hAnsi="Arial" w:cs="Arial"/>
+                <w:rFonts w:ascii="Times New Roman" w:hAnsi="Times New Roman"/>
                 <w:noProof/>
                 <w:webHidden/>
                 <w:sz w:val="28"/>
@@ -665,7 +709,7 @@
             </w:r>
             <w:r>
               <w:rPr>
-                <w:rFonts w:ascii="Arial" w:hAnsi="Arial" w:cs="Arial"/>
+                <w:rFonts w:ascii="Times New Roman" w:hAnsi="Times New Roman"/>
                 <w:noProof/>
                 <w:webHidden/>
                 <w:sz w:val="28"/>
@@ -674,7 +718,7 @@
             </w:r>
             <w:r>
               <w:rPr>
-                <w:rFonts w:ascii="Arial" w:hAnsi="Arial" w:cs="Arial"/>
+                <w:rFonts w:ascii="Times New Roman" w:hAnsi="Times New Roman"/>
                 <w:noProof/>
                 <w:webHidden/>
                 <w:sz w:val="28"/>
@@ -684,7 +728,7 @@
             </w:r>
             <w:r>
               <w:rPr>
-                <w:rFonts w:ascii="Arial" w:hAnsi="Arial" w:cs="Arial"/>
+                <w:rFonts w:ascii="Times New Roman" w:hAnsi="Times New Roman"/>
                 <w:noProof/>
                 <w:webHidden/>
                 <w:sz w:val="28"/>
@@ -694,7 +738,7 @@
             </w:r>
             <w:r>
               <w:rPr>
-                <w:rFonts w:ascii="Arial" w:hAnsi="Arial" w:cs="Arial"/>
+                <w:rFonts w:ascii="Times New Roman" w:hAnsi="Times New Roman"/>
                 <w:noProof/>
                 <w:webHidden/>
                 <w:sz w:val="28"/>
@@ -707,12 +751,14 @@
         <w:p>
           <w:pPr>
             <w:rPr>
+              <w:rFonts w:ascii="Times New Roman" w:hAnsi="Times New Roman" w:cs="Times New Roman"/>
               <w:sz w:val="28"/>
               <w:szCs w:val="28"/>
             </w:rPr>
           </w:pPr>
           <w:r>
             <w:rPr>
+              <w:rFonts w:ascii="Times New Roman" w:hAnsi="Times New Roman" w:cs="Times New Roman"/>
               <w:b/>
               <w:bCs/>
               <w:noProof/>
@@ -727,12 +773,24 @@
     <w:p>
       <w:pPr>
         <w:spacing w:after="160" w:line="259" w:lineRule="auto"/>
-      </w:pPr>
-      <w:r>
+        <w:rPr>
+          <w:rFonts w:ascii="Times New Roman" w:hAnsi="Times New Roman" w:cs="Times New Roman"/>
+        </w:rPr>
+      </w:pPr>
+      <w:r>
+        <w:rPr>
+          <w:rFonts w:ascii="Times New Roman" w:hAnsi="Times New Roman" w:cs="Times New Roman"/>
+        </w:rPr>
         <w:br w:type="page"/>
       </w:r>
     </w:p>
-    <w:p/>
+    <w:p>
+      <w:pPr>
+        <w:rPr>
+          <w:rFonts w:ascii="Times New Roman" w:hAnsi="Times New Roman" w:cs="Times New Roman"/>
+        </w:rPr>
+      </w:pPr>
+    </w:p>
     <w:p>
       <w:pPr>
         <w:pStyle w:val="Heading1"/>
@@ -741,31 +799,87 @@
           <w:numId w:val="1"/>
         </w:numPr>
         <w:rPr>
+          <w:rFonts w:ascii="Times New Roman" w:hAnsi="Times New Roman" w:cs="Times New Roman"/>
           <w:lang w:val="en-SG"/>
         </w:rPr>
       </w:pPr>
-      <w:bookmarkStart w:id="0" w:name="_Toc120092808"/>
-      <w:r>
-        <w:rPr>
+      <w:bookmarkStart w:id="1" w:name="_Toc120092808"/>
+      <w:r>
+        <w:rPr>
+          <w:rFonts w:ascii="Times New Roman" w:hAnsi="Times New Roman" w:cs="Times New Roman"/>
           <w:lang w:val="en-SG"/>
         </w:rPr>
         <w:t>Cài đặt thư viện</w:t>
       </w:r>
-      <w:bookmarkStart w:id="1" w:name="_GoBack"/>
-      <w:bookmarkEnd w:id="0"/>
       <w:bookmarkEnd w:id="1"/>
     </w:p>
     <w:p>
       <w:pPr>
-        <w:rPr>
+        <w:pStyle w:val="NoSpacing"/>
+        <w:numPr>
+          <w:ilvl w:val="0"/>
+          <w:numId w:val="2"/>
+        </w:numPr>
+        <w:ind w:left="709" w:firstLine="567"/>
+        <w:rPr>
+          <w:rFonts w:ascii="Times New Roman" w:hAnsi="Times New Roman" w:cs="Times New Roman"/>
+          <w:szCs w:val="26"/>
           <w:lang w:val="en-SG"/>
         </w:rPr>
       </w:pPr>
       <w:r>
         <w:rPr>
+          <w:rFonts w:ascii="Times New Roman" w:hAnsi="Times New Roman" w:cs="Times New Roman"/>
+          <w:szCs w:val="26"/>
           <w:lang w:val="en-SG"/>
         </w:rPr>
-        <w:t>dsvdsvds</w:t>
+        <w:t>Thư viện Driver Mysql: để kết nối với Mysql.</w:t>
+      </w:r>
+    </w:p>
+    <w:p>
+      <w:pPr>
+        <w:pStyle w:val="NoSpacing"/>
+        <w:numPr>
+          <w:ilvl w:val="0"/>
+          <w:numId w:val="2"/>
+        </w:numPr>
+        <w:ind w:left="709" w:firstLine="567"/>
+        <w:rPr>
+          <w:rFonts w:ascii="Times New Roman" w:hAnsi="Times New Roman" w:cs="Times New Roman"/>
+          <w:szCs w:val="26"/>
+          <w:lang w:val="en-SG"/>
+        </w:rPr>
+      </w:pPr>
+      <w:r>
+        <w:rPr>
+          <w:rFonts w:ascii="Times New Roman" w:hAnsi="Times New Roman" w:cs="Times New Roman"/>
+          <w:szCs w:val="26"/>
+          <w:lang w:val="en-SG"/>
+        </w:rPr>
+        <w:t>Thư viện Apache Commom Net: để kết nối với FTP.</w:t>
+      </w:r>
+    </w:p>
+    <w:p>
+      <w:pPr>
+        <w:pStyle w:val="NoSpacing"/>
+        <w:numPr>
+          <w:ilvl w:val="0"/>
+          <w:numId w:val="2"/>
+        </w:numPr>
+        <w:ind w:left="709" w:firstLine="567"/>
+        <w:rPr>
+          <w:rFonts w:ascii="Times New Roman" w:hAnsi="Times New Roman" w:cs="Times New Roman"/>
+          <w:szCs w:val="26"/>
+          <w:lang w:val="en-SG"/>
+        </w:rPr>
+      </w:pPr>
+      <w:r>
+        <w:rPr>
+          <w:rFonts w:ascii="Times New Roman" w:hAnsi="Times New Roman" w:cs="Times New Roman"/>
+          <w:szCs w:val="26"/>
+          <w:lang w:val="en-SG"/>
+        </w:rPr>
+        <w:t>Thư viện Jsoup: để kết nối với HTML.</w:t>
       </w:r>
     </w:p>
     <w:p>
@@ -776,12 +890,14 @@
           <w:numId w:val="1"/>
         </w:numPr>
         <w:rPr>
+          <w:rFonts w:ascii="Times New Roman" w:hAnsi="Times New Roman" w:cs="Times New Roman"/>
           <w:lang w:val="en-SG"/>
         </w:rPr>
       </w:pPr>
       <w:bookmarkStart w:id="2" w:name="_Toc120092809"/>
       <w:r>
         <w:rPr>
+          <w:rFonts w:ascii="Times New Roman" w:hAnsi="Times New Roman" w:cs="Times New Roman"/>
           <w:lang w:val="en-SG"/>
         </w:rPr>
         <w:t>Chạy thuật toán</w:t>
@@ -790,18 +906,28 @@
     </w:p>
     <w:p>
       <w:pPr>
-        <w:rPr>
+        <w:pStyle w:val="NoSpacing"/>
+        <w:ind w:left="709" w:firstLine="567"/>
+        <w:rPr>
+          <w:rFonts w:ascii="Times New Roman" w:hAnsi="Times New Roman" w:cs="Times New Roman"/>
           <w:lang w:val="en-SG"/>
         </w:rPr>
       </w:pPr>
       <w:r>
         <w:rPr>
+          <w:rFonts w:ascii="Times New Roman" w:hAnsi="Times New Roman" w:cs="Times New Roman"/>
           <w:lang w:val="en-SG"/>
         </w:rPr>
-        <w:t>vdsvds</w:t>
-      </w:r>
-    </w:p>
-    <w:p/>
+        <w:t>Đầu tiên chạy script 1.</w:t>
+      </w:r>
+    </w:p>
+    <w:p>
+      <w:pPr>
+        <w:rPr>
+          <w:rFonts w:ascii="Times New Roman" w:hAnsi="Times New Roman" w:cs="Times New Roman"/>
+        </w:rPr>
+      </w:pPr>
+    </w:p>
     <w:sectPr>
       <w:footerReference w:type="default" r:id="rId9"/>
       <w:pgSz w:w="11906" w:h="16838"/>
@@ -1012,8 +1138,124 @@
       </w:pPr>
     </w:lvl>
   </w:abstractNum>
+  <w:abstractNum w:abstractNumId="1" w15:restartNumberingAfterBreak="0">
+    <w:nsid w:val="21754C1F"/>
+    <w:multiLevelType w:val="hybridMultilevel"/>
+    <w:tmpl w:val="ECC85736"/>
+    <w:lvl w:ilvl="0" w:tplc="48090001">
+      <w:start w:val="1"/>
+      <w:numFmt w:val="bullet"/>
+      <w:lvlText w:val=""/>
+      <w:lvlJc w:val="left"/>
+      <w:pPr>
+        <w:ind w:left="1429" w:hanging="360"/>
+      </w:pPr>
+      <w:rPr>
+        <w:rFonts w:ascii="Symbol" w:hAnsi="Symbol" w:hint="default"/>
+      </w:rPr>
+    </w:lvl>
+    <w:lvl w:ilvl="1" w:tplc="48090003" w:tentative="1">
+      <w:start w:val="1"/>
+      <w:numFmt w:val="bullet"/>
+      <w:lvlText w:val="o"/>
+      <w:lvlJc w:val="left"/>
+      <w:pPr>
+        <w:ind w:left="2149" w:hanging="360"/>
+      </w:pPr>
+      <w:rPr>
+        <w:rFonts w:ascii="Courier New" w:hAnsi="Courier New" w:cs="Courier New" w:hint="default"/>
+      </w:rPr>
+    </w:lvl>
+    <w:lvl w:ilvl="2" w:tplc="48090005" w:tentative="1">
+      <w:start w:val="1"/>
+      <w:numFmt w:val="bullet"/>
+      <w:lvlText w:val=""/>
+      <w:lvlJc w:val="left"/>
+      <w:pPr>
+        <w:ind w:left="2869" w:hanging="360"/>
+      </w:pPr>
+      <w:rPr>
+        <w:rFonts w:ascii="Wingdings" w:hAnsi="Wingdings" w:hint="default"/>
+      </w:rPr>
+    </w:lvl>
+    <w:lvl w:ilvl="3" w:tplc="48090001" w:tentative="1">
+      <w:start w:val="1"/>
+      <w:numFmt w:val="bullet"/>
+      <w:lvlText w:val=""/>
+      <w:lvlJc w:val="left"/>
+      <w:pPr>
+        <w:ind w:left="3589" w:hanging="360"/>
+      </w:pPr>
+      <w:rPr>
+        <w:rFonts w:ascii="Symbol" w:hAnsi="Symbol" w:hint="default"/>
+      </w:rPr>
+    </w:lvl>
+    <w:lvl w:ilvl="4" w:tplc="48090003" w:tentative="1">
+      <w:start w:val="1"/>
+      <w:numFmt w:val="bullet"/>
+      <w:lvlText w:val="o"/>
+      <w:lvlJc w:val="left"/>
+      <w:pPr>
+        <w:ind w:left="4309" w:hanging="360"/>
+      </w:pPr>
+      <w:rPr>
+        <w:rFonts w:ascii="Courier New" w:hAnsi="Courier New" w:cs="Courier New" w:hint="default"/>
+      </w:rPr>
+    </w:lvl>
+    <w:lvl w:ilvl="5" w:tplc="48090005" w:tentative="1">
+      <w:start w:val="1"/>
+      <w:numFmt w:val="bullet"/>
+      <w:lvlText w:val=""/>
+      <w:lvlJc w:val="left"/>
+      <w:pPr>
+        <w:ind w:left="5029" w:hanging="360"/>
+      </w:pPr>
+      <w:rPr>
+        <w:rFonts w:ascii="Wingdings" w:hAnsi="Wingdings" w:hint="default"/>
+      </w:rPr>
+    </w:lvl>
+    <w:lvl w:ilvl="6" w:tplc="48090001" w:tentative="1">
+      <w:start w:val="1"/>
+      <w:numFmt w:val="bullet"/>
+      <w:lvlText w:val=""/>
+      <w:lvlJc w:val="left"/>
+      <w:pPr>
+        <w:ind w:left="5749" w:hanging="360"/>
+      </w:pPr>
+      <w:rPr>
+        <w:rFonts w:ascii="Symbol" w:hAnsi="Symbol" w:hint="default"/>
+      </w:rPr>
+    </w:lvl>
+    <w:lvl w:ilvl="7" w:tplc="48090003" w:tentative="1">
+      <w:start w:val="1"/>
+      <w:numFmt w:val="bullet"/>
+      <w:lvlText w:val="o"/>
+      <w:lvlJc w:val="left"/>
+      <w:pPr>
+        <w:ind w:left="6469" w:hanging="360"/>
+      </w:pPr>
+      <w:rPr>
+        <w:rFonts w:ascii="Courier New" w:hAnsi="Courier New" w:cs="Courier New" w:hint="default"/>
+      </w:rPr>
+    </w:lvl>
+    <w:lvl w:ilvl="8" w:tplc="48090005" w:tentative="1">
+      <w:start w:val="1"/>
+      <w:numFmt w:val="bullet"/>
+      <w:lvlText w:val=""/>
+      <w:lvlJc w:val="left"/>
+      <w:pPr>
+        <w:ind w:left="7189" w:hanging="360"/>
+      </w:pPr>
+      <w:rPr>
+        <w:rFonts w:ascii="Wingdings" w:hAnsi="Wingdings" w:hint="default"/>
+      </w:rPr>
+    </w:lvl>
+  </w:abstractNum>
   <w:num w:numId="1">
     <w:abstractNumId w:val="0"/>
+  </w:num>
+  <w:num w:numId="2">
+    <w:abstractNumId w:val="1"/>
   </w:num>
 </w:numbering>
 </file>
@@ -1441,6 +1683,30 @@
       <w:szCs w:val="32"/>
     </w:rPr>
   </w:style>
+  <w:style w:type="paragraph" w:styleId="Heading2">
+    <w:name w:val="heading 2"/>
+    <w:basedOn w:val="Normal"/>
+    <w:next w:val="Normal"/>
+    <w:link w:val="Heading2Char"/>
+    <w:uiPriority w:val="9"/>
+    <w:semiHidden/>
+    <w:unhideWhenUsed/>
+    <w:qFormat/>
+    <w:rsid w:val="00DA695D"/>
+    <w:pPr>
+      <w:keepNext/>
+      <w:keepLines/>
+      <w:spacing w:before="40"/>
+      <w:outlineLvl w:val="1"/>
+    </w:pPr>
+    <w:rPr>
+      <w:rFonts w:eastAsiaTheme="majorEastAsia" w:cstheme="majorBidi"/>
+      <w:b/>
+      <w:color w:val="000000" w:themeColor="text1"/>
+      <w:sz w:val="26"/>
+      <w:szCs w:val="26"/>
+    </w:rPr>
+  </w:style>
   <w:style w:type="character" w:default="1" w:styleId="DefaultParagraphFont">
     <w:name w:val="Default Paragraph Font"/>
     <w:uiPriority w:val="1"/>
@@ -1568,13 +1834,13 @@
     <w:name w:val="No Spacing"/>
     <w:uiPriority w:val="1"/>
     <w:qFormat/>
-    <w:rsid w:val="009F19F2"/>
+    <w:rsid w:val="003A4CDD"/>
     <w:pPr>
       <w:spacing w:after="0" w:line="240" w:lineRule="auto"/>
     </w:pPr>
     <w:rPr>
       <w:rFonts w:ascii="Arial" w:eastAsia="Arial" w:hAnsi="Arial" w:cs="Arial"/>
-      <w:sz w:val="28"/>
+      <w:sz w:val="26"/>
       <w:lang w:val="vi" w:eastAsia="en-SG"/>
     </w:rPr>
   </w:style>
@@ -1627,6 +1893,22 @@
     <w:rsid w:val="00502FF6"/>
     <w:rPr>
       <w:rFonts w:ascii="Arial" w:eastAsia="Arial" w:hAnsi="Arial" w:cs="Arial"/>
+      <w:lang w:val="vi" w:eastAsia="en-SG"/>
+    </w:rPr>
+  </w:style>
+  <w:style w:type="character" w:customStyle="1" w:styleId="Heading2Char">
+    <w:name w:val="Heading 2 Char"/>
+    <w:basedOn w:val="DefaultParagraphFont"/>
+    <w:link w:val="Heading2"/>
+    <w:uiPriority w:val="9"/>
+    <w:semiHidden/>
+    <w:rsid w:val="00DA695D"/>
+    <w:rPr>
+      <w:rFonts w:ascii="Arial" w:eastAsiaTheme="majorEastAsia" w:hAnsi="Arial" w:cstheme="majorBidi"/>
+      <w:b/>
+      <w:color w:val="000000" w:themeColor="text1"/>
+      <w:sz w:val="26"/>
+      <w:szCs w:val="26"/>
       <w:lang w:val="vi" w:eastAsia="en-SG"/>
     </w:rPr>
   </w:style>
@@ -1933,7 +2215,7 @@
 </file>
 
 <file path=customXml/itemProps1.xml><?xml version="1.0" encoding="utf-8"?>
-<ds:datastoreItem xmlns:ds="http://schemas.openxmlformats.org/officeDocument/2006/customXml" ds:itemID="{F92456C1-9A12-4B8D-8A95-702CEAB05E89}">
+<ds:datastoreItem xmlns:ds="http://schemas.openxmlformats.org/officeDocument/2006/customXml" ds:itemID="{733B028F-3482-4664-80BE-7299C7C6698F}">
   <ds:schemaRefs>
     <ds:schemaRef ds:uri="http://schemas.openxmlformats.org/officeDocument/2006/bibliography"/>
   </ds:schemaRefs>
